--- a/Intro version definitiva.docx
+++ b/Intro version definitiva.docx
@@ -1,6 +1,6 @@
 
 <file path=word/document.xml><?xml version="1.0" encoding="utf-8"?>
-<w:document xmlns:wpc="http://schemas.microsoft.com/office/word/2010/wordprocessingCanvas" xmlns:mc="http://schemas.openxmlformats.org/markup-compatibility/2006" xmlns:o="urn:schemas-microsoft-com:office:office" xmlns:r="http://schemas.openxmlformats.org/officeDocument/2006/relationships" xmlns:m="http://schemas.openxmlformats.org/officeDocument/2006/math" xmlns:v="urn:schemas-microsoft-com:vml" xmlns:wp14="http://schemas.microsoft.com/office/word/2010/wordprocessingDrawing" xmlns:wp="http://schemas.openxmlformats.org/drawingml/2006/wordprocessingDrawing" xmlns:w10="urn:schemas-microsoft-com:office:word" xmlns:w="http://schemas.openxmlformats.org/wordprocessingml/2006/main" xmlns:w14="http://schemas.microsoft.com/office/word/2010/wordml" xmlns:wpg="http://schemas.microsoft.com/office/word/2010/wordprocessingGroup" xmlns:wpi="http://schemas.microsoft.com/office/word/2010/wordprocessingInk" xmlns:wne="http://schemas.microsoft.com/office/word/2006/wordml" xmlns:wps="http://schemas.microsoft.com/office/word/2010/wordprocessingShape" mc:Ignorable="w14 wp14">
+<w:document xmlns:wpc="http://schemas.microsoft.com/office/word/2010/wordprocessingCanvas" xmlns:mo="http://schemas.microsoft.com/office/mac/office/2008/main" xmlns:mc="http://schemas.openxmlformats.org/markup-compatibility/2006" xmlns:mv="urn:schemas-microsoft-com:mac:vml" xmlns:o="urn:schemas-microsoft-com:office:office" xmlns:r="http://schemas.openxmlformats.org/officeDocument/2006/relationships" xmlns:m="http://schemas.openxmlformats.org/officeDocument/2006/math" xmlns:v="urn:schemas-microsoft-com:vml" xmlns:wp14="http://schemas.microsoft.com/office/word/2010/wordprocessingDrawing" xmlns:wp="http://schemas.openxmlformats.org/drawingml/2006/wordprocessingDrawing" xmlns:w10="urn:schemas-microsoft-com:office:word" xmlns:w="http://schemas.openxmlformats.org/wordprocessingml/2006/main" xmlns:w14="http://schemas.microsoft.com/office/word/2010/wordml" xmlns:wpg="http://schemas.microsoft.com/office/word/2010/wordprocessingGroup" xmlns:wpi="http://schemas.microsoft.com/office/word/2010/wordprocessingInk" xmlns:wne="http://schemas.microsoft.com/office/word/2006/wordml" xmlns:wps="http://schemas.microsoft.com/office/word/2010/wordprocessingShape" mc:Ignorable="w14 wp14">
   <w:body>
     <w:p>
       <w:pPr>
@@ -19,7 +19,114 @@
           <w:rFonts w:ascii="SourceSansPro-Regular" w:hAnsi="SourceSansPro-Regular" w:cs="SourceSansPro-Regular"/>
           <w:color w:val="515151"/>
         </w:rPr>
-        <w:t>El artículo 12 de la Declar</w:t>
+        <w:t xml:space="preserve">En la </w:t>
+      </w:r>
+      <w:r>
+        <w:rPr>
+          <w:rFonts w:ascii="SourceSansPro-Regular" w:hAnsi="SourceSansPro-Regular" w:cs="SourceSansPro-Regular"/>
+          <w:color w:val="515151"/>
+        </w:rPr>
+        <w:t xml:space="preserve">era del </w:t>
+      </w:r>
+      <w:proofErr w:type="spellStart"/>
+      <w:r>
+        <w:rPr>
+          <w:rFonts w:ascii="SourceSansPro-Regular" w:hAnsi="SourceSansPro-Regular" w:cs="SourceSansPro-Regular"/>
+          <w:color w:val="515151"/>
+        </w:rPr>
+        <w:t>big</w:t>
+      </w:r>
+      <w:proofErr w:type="spellEnd"/>
+      <w:r>
+        <w:rPr>
+          <w:rFonts w:ascii="SourceSansPro-Regular" w:hAnsi="SourceSansPro-Regular" w:cs="SourceSansPro-Regular"/>
+          <w:color w:val="515151"/>
+        </w:rPr>
+        <w:t xml:space="preserve"> data</w:t>
+      </w:r>
+      <w:r>
+        <w:rPr>
+          <w:rFonts w:ascii="SourceSansPro-Regular" w:hAnsi="SourceSansPro-Regular" w:cs="SourceSansPro-Regular"/>
+          <w:color w:val="515151"/>
+        </w:rPr>
+        <w:t xml:space="preserve">, la información que divulgamos </w:t>
+      </w:r>
+      <w:r>
+        <w:rPr>
+          <w:rFonts w:ascii="Calibri" w:hAnsi="Calibri" w:cs="SourceSansPro-Regular"/>
+          <w:color w:val="515151"/>
+        </w:rPr>
+        <w:t>—</w:t>
+      </w:r>
+      <w:r>
+        <w:rPr>
+          <w:rFonts w:ascii="SourceSansPro-Regular" w:hAnsi="SourceSansPro-Regular" w:cs="SourceSansPro-Regular"/>
+          <w:color w:val="515151"/>
+        </w:rPr>
+        <w:t>muchas</w:t>
+      </w:r>
+      <w:r>
+        <w:rPr>
+          <w:rFonts w:ascii="SourceSansPro-Regular" w:hAnsi="SourceSansPro-Regular" w:cs="SourceSansPro-Regular"/>
+          <w:color w:val="515151"/>
+        </w:rPr>
+        <w:t xml:space="preserve"> veces </w:t>
+      </w:r>
+      <w:r>
+        <w:rPr>
+          <w:rFonts w:ascii="SourceSansPro-Regular" w:hAnsi="SourceSansPro-Regular" w:cs="SourceSansPro-Regular"/>
+          <w:color w:val="515151"/>
+        </w:rPr>
+        <w:t xml:space="preserve">de forma </w:t>
+      </w:r>
+      <w:r>
+        <w:rPr>
+          <w:rFonts w:ascii="SourceSansPro-Regular" w:hAnsi="SourceSansPro-Regular" w:cs="SourceSansPro-Regular"/>
+          <w:color w:val="515151"/>
+        </w:rPr>
+        <w:t>in</w:t>
+      </w:r>
+      <w:r>
+        <w:rPr>
+          <w:rFonts w:ascii="SourceSansPro-Regular" w:hAnsi="SourceSansPro-Regular" w:cs="SourceSansPro-Regular"/>
+          <w:color w:val="515151"/>
+        </w:rPr>
+        <w:t>vol</w:t>
+      </w:r>
+      <w:r>
+        <w:rPr>
+          <w:rFonts w:ascii="SourceSansPro-Regular" w:hAnsi="SourceSansPro-Regular" w:cs="SourceSansPro-Regular"/>
+          <w:color w:val="515151"/>
+        </w:rPr>
+        <w:t>untaria</w:t>
+      </w:r>
+      <w:r>
+        <w:rPr>
+          <w:rFonts w:ascii="Calibri" w:hAnsi="Calibri" w:cs="SourceSansPro-Regular"/>
+          <w:color w:val="515151"/>
+        </w:rPr>
+        <w:t>—</w:t>
+      </w:r>
+      <w:r>
+        <w:rPr>
+          <w:rFonts w:ascii="SourceSansPro-Regular" w:hAnsi="SourceSansPro-Regular" w:cs="SourceSansPro-Regular"/>
+          <w:color w:val="515151"/>
+        </w:rPr>
+        <w:t xml:space="preserve"> es apabullante. ¿Cómo afecta esto a nuestr</w:t>
+      </w:r>
+      <w:r>
+        <w:rPr>
+          <w:rFonts w:ascii="SourceSansPro-Regular" w:hAnsi="SourceSansPro-Regular" w:cs="SourceSansPro-Regular"/>
+          <w:color w:val="515151"/>
+        </w:rPr>
+        <w:t xml:space="preserve">a privacidad?  Los datos </w:t>
+      </w:r>
+      <w:r>
+        <w:rPr>
+          <w:rFonts w:ascii="SourceSansPro-Regular" w:hAnsi="SourceSansPro-Regular" w:cs="SourceSansPro-Regular"/>
+          <w:color w:val="515151"/>
+        </w:rPr>
+        <w:t>indican</w:t>
       </w:r>
       <w:bookmarkStart w:id="0" w:name="_GoBack"/>
       <w:bookmarkEnd w:id="0"/>
@@ -28,7 +135,44 @@
           <w:rFonts w:ascii="SourceSansPro-Regular" w:hAnsi="SourceSansPro-Regular" w:cs="SourceSansPro-Regular"/>
           <w:color w:val="515151"/>
         </w:rPr>
-        <w:t xml:space="preserve">ación Universal de los Derechos Humanos declara que “Nadie será objeto de interferencias arbitrarias en su vida privada, su familia, su domicilio o su correspondencia, ni de ataques a su honra ni a su reputación. Toda persona tiene derecho a la protección de la ley contra tales interferencias o ataques.” Asimismo, la Constitución española en su artículo 18 habla del derecho al honor, a la intimidad y a la propia imagen.  </w:t>
+        <w:t xml:space="preserve"> que mientras más se generaliza el uso de Internet menos se preocupan los consumidores por su privacidad. </w:t>
+      </w:r>
+      <w:r>
+        <w:rPr>
+          <w:rFonts w:ascii="SourceSansPro-Regular" w:hAnsi="SourceSansPro-Regular" w:cs="SourceSansPro-Regular"/>
+          <w:color w:val="515151"/>
+        </w:rPr>
+        <w:t xml:space="preserve">Y sin embargo el </w:t>
+      </w:r>
+      <w:r>
+        <w:rPr>
+          <w:rFonts w:ascii="SourceSansPro-Regular" w:hAnsi="SourceSansPro-Regular" w:cs="SourceSansPro-Regular"/>
+          <w:color w:val="515151"/>
+        </w:rPr>
+        <w:t>número</w:t>
+      </w:r>
+      <w:r>
+        <w:rPr>
+          <w:rFonts w:ascii="SourceSansPro-Regular" w:hAnsi="SourceSansPro-Regular" w:cs="SourceSansPro-Regular"/>
+          <w:color w:val="515151"/>
+        </w:rPr>
+        <w:t xml:space="preserve"> de denuncias de </w:t>
+      </w:r>
+      <w:proofErr w:type="spellStart"/>
+      <w:r>
+        <w:rPr>
+          <w:rFonts w:ascii="SourceSansPro-Regular" w:hAnsi="SourceSansPro-Regular" w:cs="SourceSansPro-Regular"/>
+          <w:color w:val="515151"/>
+        </w:rPr>
+        <w:t>ciberdelitos</w:t>
+      </w:r>
+      <w:proofErr w:type="spellEnd"/>
+      <w:r>
+        <w:rPr>
+          <w:rFonts w:ascii="SourceSansPro-Regular" w:hAnsi="SourceSansPro-Regular" w:cs="SourceSansPro-Regular"/>
+          <w:color w:val="515151"/>
+        </w:rPr>
+        <w:t xml:space="preserve"> se ha doblado entre 2011 y 2015.</w:t>
       </w:r>
     </w:p>
     <w:p>
@@ -41,8 +185,6 @@
         <w:rPr>
           <w:rFonts w:ascii="SourceSansPro-Regular" w:hAnsi="SourceSansPro-Regular" w:cs="SourceSansPro-Regular"/>
           <w:color w:val="515151"/>
-          <w:sz w:val="32"/>
-          <w:szCs w:val="32"/>
         </w:rPr>
       </w:pPr>
     </w:p>
@@ -63,193 +205,10 @@
           <w:rFonts w:ascii="SourceSansPro-Regular" w:hAnsi="SourceSansPro-Regular" w:cs="SourceSansPro-Regular"/>
           <w:color w:val="515151"/>
         </w:rPr>
-        <w:t xml:space="preserve">En la </w:t>
-      </w:r>
-      <w:r>
-        <w:rPr>
-          <w:rFonts w:ascii="SourceSansPro-Regular" w:hAnsi="SourceSansPro-Regular" w:cs="SourceSansPro-Regular"/>
-          <w:color w:val="515151"/>
-        </w:rPr>
-        <w:t xml:space="preserve">era del </w:t>
-      </w:r>
-      <w:proofErr w:type="spellStart"/>
-      <w:r>
-        <w:rPr>
-          <w:rFonts w:ascii="SourceSansPro-Regular" w:hAnsi="SourceSansPro-Regular" w:cs="SourceSansPro-Regular"/>
-          <w:color w:val="515151"/>
-        </w:rPr>
-        <w:t>big</w:t>
-      </w:r>
-      <w:proofErr w:type="spellEnd"/>
-      <w:r>
-        <w:rPr>
-          <w:rFonts w:ascii="SourceSansPro-Regular" w:hAnsi="SourceSansPro-Regular" w:cs="SourceSansPro-Regular"/>
-          <w:color w:val="515151"/>
-        </w:rPr>
-        <w:t xml:space="preserve"> data</w:t>
-      </w:r>
-      <w:r>
-        <w:rPr>
-          <w:rFonts w:ascii="SourceSansPro-Regular" w:hAnsi="SourceSansPro-Regular" w:cs="SourceSansPro-Regular"/>
-          <w:color w:val="515151"/>
-        </w:rPr>
-        <w:t xml:space="preserve">, la información que divulgamos </w:t>
-      </w:r>
-      <w:r>
-        <w:rPr>
-          <w:rFonts w:ascii="Calibri" w:hAnsi="Calibri" w:cs="SourceSansPro-Regular"/>
-          <w:color w:val="515151"/>
-        </w:rPr>
-        <w:t>—</w:t>
-      </w:r>
-      <w:r>
-        <w:rPr>
-          <w:rFonts w:ascii="SourceSansPro-Regular" w:hAnsi="SourceSansPro-Regular" w:cs="SourceSansPro-Regular"/>
-          <w:color w:val="515151"/>
-        </w:rPr>
-        <w:t>muchas</w:t>
-      </w:r>
-      <w:r>
-        <w:rPr>
-          <w:rFonts w:ascii="SourceSansPro-Regular" w:hAnsi="SourceSansPro-Regular" w:cs="SourceSansPro-Regular"/>
-          <w:color w:val="515151"/>
-        </w:rPr>
-        <w:t xml:space="preserve"> veces </w:t>
-      </w:r>
-      <w:r>
-        <w:rPr>
-          <w:rFonts w:ascii="SourceSansPro-Regular" w:hAnsi="SourceSansPro-Regular" w:cs="SourceSansPro-Regular"/>
-          <w:color w:val="515151"/>
-        </w:rPr>
-        <w:t xml:space="preserve">de forma </w:t>
-      </w:r>
-      <w:r>
-        <w:rPr>
-          <w:rFonts w:ascii="SourceSansPro-Regular" w:hAnsi="SourceSansPro-Regular" w:cs="SourceSansPro-Regular"/>
-          <w:color w:val="515151"/>
-        </w:rPr>
-        <w:t>in</w:t>
-      </w:r>
-      <w:r>
-        <w:rPr>
-          <w:rFonts w:ascii="SourceSansPro-Regular" w:hAnsi="SourceSansPro-Regular" w:cs="SourceSansPro-Regular"/>
-          <w:color w:val="515151"/>
-        </w:rPr>
-        <w:t>vol</w:t>
-      </w:r>
-      <w:r>
-        <w:rPr>
-          <w:rFonts w:ascii="SourceSansPro-Regular" w:hAnsi="SourceSansPro-Regular" w:cs="SourceSansPro-Regular"/>
-          <w:color w:val="515151"/>
-        </w:rPr>
-        <w:t>untaria</w:t>
-      </w:r>
-      <w:r>
-        <w:rPr>
-          <w:rFonts w:ascii="Calibri" w:hAnsi="Calibri" w:cs="SourceSansPro-Regular"/>
-          <w:color w:val="515151"/>
-        </w:rPr>
-        <w:t>—</w:t>
-      </w:r>
-      <w:r>
-        <w:rPr>
-          <w:rFonts w:ascii="SourceSansPro-Regular" w:hAnsi="SourceSansPro-Regular" w:cs="SourceSansPro-Regular"/>
-          <w:color w:val="515151"/>
-        </w:rPr>
-        <w:t xml:space="preserve"> es apabullante. ¿Cómo afecta esto a nuestr</w:t>
-      </w:r>
-      <w:r>
-        <w:rPr>
-          <w:rFonts w:ascii="SourceSansPro-Regular" w:hAnsi="SourceSansPro-Regular" w:cs="SourceSansPro-Regular"/>
-          <w:color w:val="515151"/>
-        </w:rPr>
-        <w:t>a privacidad?  Los datos parecen indicar</w:t>
-      </w:r>
-      <w:r>
-        <w:rPr>
-          <w:rFonts w:ascii="SourceSansPro-Regular" w:hAnsi="SourceSansPro-Regular" w:cs="SourceSansPro-Regular"/>
-          <w:color w:val="515151"/>
-        </w:rPr>
-        <w:t xml:space="preserve"> que mientras más se generaliza el uso de Internet menos se preocupan los consumidores por su privacidad. </w:t>
-      </w:r>
-      <w:r>
-        <w:rPr>
-          <w:rFonts w:ascii="SourceSansPro-Regular" w:hAnsi="SourceSansPro-Regular" w:cs="SourceSansPro-Regular"/>
-          <w:color w:val="515151"/>
-        </w:rPr>
-        <w:t xml:space="preserve">Y sin embargo el </w:t>
-      </w:r>
-      <w:r>
-        <w:rPr>
-          <w:rFonts w:ascii="SourceSansPro-Regular" w:hAnsi="SourceSansPro-Regular" w:cs="SourceSansPro-Regular"/>
-          <w:color w:val="515151"/>
-        </w:rPr>
-        <w:t>número</w:t>
-      </w:r>
-      <w:r>
-        <w:rPr>
-          <w:rFonts w:ascii="SourceSansPro-Regular" w:hAnsi="SourceSansPro-Regular" w:cs="SourceSansPro-Regular"/>
-          <w:color w:val="515151"/>
-        </w:rPr>
-        <w:t xml:space="preserve"> de denuncias de </w:t>
-      </w:r>
-      <w:proofErr w:type="spellStart"/>
-      <w:r>
-        <w:rPr>
-          <w:rFonts w:ascii="SourceSansPro-Regular" w:hAnsi="SourceSansPro-Regular" w:cs="SourceSansPro-Regular"/>
-          <w:color w:val="515151"/>
-        </w:rPr>
-        <w:t>ciberdelitos</w:t>
-      </w:r>
-      <w:proofErr w:type="spellEnd"/>
-      <w:r>
-        <w:rPr>
-          <w:rFonts w:ascii="SourceSansPro-Regular" w:hAnsi="SourceSansPro-Regular" w:cs="SourceSansPro-Regular"/>
-          <w:color w:val="515151"/>
-        </w:rPr>
-        <w:t xml:space="preserve"> se ha doblado entre 2011 y 2015.</w:t>
+        <w:t>¿Hemos perdido el control sobre nuestra propia información? ¿Nos importa? Recorreremos el tortuoso camino de ponerle cifras al asunto y te contaremos por qué es importante vigilar hacia dónde van tus datos personales.</w:t>
       </w:r>
     </w:p>
-    <w:p>
-      <w:pPr>
-        <w:widowControl w:val="0"/>
-        <w:autoSpaceDE w:val="0"/>
-        <w:autoSpaceDN w:val="0"/>
-        <w:adjustRightInd w:val="0"/>
-        <w:jc w:val="both"/>
-        <w:rPr>
-          <w:rFonts w:ascii="SourceSansPro-Regular" w:hAnsi="SourceSansPro-Regular" w:cs="SourceSansPro-Regular"/>
-          <w:color w:val="515151"/>
-        </w:rPr>
-      </w:pPr>
-    </w:p>
-    <w:p>
-      <w:pPr>
-        <w:widowControl w:val="0"/>
-        <w:autoSpaceDE w:val="0"/>
-        <w:autoSpaceDN w:val="0"/>
-        <w:adjustRightInd w:val="0"/>
-        <w:jc w:val="both"/>
-        <w:rPr>
-          <w:rFonts w:ascii="SourceSansPro-Regular" w:hAnsi="SourceSansPro-Regular" w:cs="SourceSansPro-Regular"/>
-          <w:color w:val="515151"/>
-        </w:rPr>
-      </w:pPr>
-      <w:r>
-        <w:rPr>
-          <w:rFonts w:ascii="SourceSansPro-Regular" w:hAnsi="SourceSansPro-Regular" w:cs="SourceSansPro-Regular"/>
-          <w:color w:val="515151"/>
-        </w:rPr>
-        <w:t>¿Hemos perdido el control sobre nuestra propia información? ¿Nos importa? Recorreremos el tortuoso camino de ponerle cifras al asunto y te contaremos por qué es importante vigilar hacia dónde van tus datos personales.</w:t>
-      </w:r>
-    </w:p>
-    <w:p>
-      <w:pPr>
-        <w:rPr>
-          <w:rFonts w:hint="eastAsia"/>
-        </w:rPr>
-      </w:pPr>
-    </w:p>
+    <w:p/>
     <w:sectPr>
       <w:pgSz w:w="12240" w:h="15840"/>
       <w:pgMar w:top="1417" w:right="1701" w:bottom="1417" w:left="1701" w:header="720" w:footer="720" w:gutter="0"/>
@@ -273,7 +232,7 @@
     </w:rPrDefault>
     <w:pPrDefault/>
   </w:docDefaults>
-  <w:latentStyles w:defLockedState="0" w:defUIPriority="99" w:defSemiHidden="1" w:defUnhideWhenUsed="1" w:defQFormat="0" w:count="267">
+  <w:latentStyles w:defLockedState="0" w:defUIPriority="99" w:defSemiHidden="1" w:defUnhideWhenUsed="1" w:defQFormat="0" w:count="276">
     <w:lsdException w:name="Normal" w:semiHidden="0" w:uiPriority="0" w:unhideWhenUsed="0" w:qFormat="1"/>
     <w:lsdException w:name="heading 1" w:semiHidden="0" w:uiPriority="9" w:unhideWhenUsed="0" w:qFormat="1"/>
     <w:lsdException w:name="heading 2" w:uiPriority="9" w:qFormat="1"/>
@@ -416,13 +375,13 @@
     <w:name w:val="Normal"/>
     <w:qFormat/>
   </w:style>
-  <w:style w:type="character" w:default="1" w:styleId="DefaultParagraphFont">
+  <w:style w:type="character" w:default="1" w:styleId="Fuentedeprrafopredeter">
     <w:name w:val="Default Paragraph Font"/>
     <w:uiPriority w:val="1"/>
     <w:semiHidden/>
     <w:unhideWhenUsed/>
   </w:style>
-  <w:style w:type="table" w:default="1" w:styleId="TableNormal">
+  <w:style w:type="table" w:default="1" w:styleId="Tablanormal">
     <w:name w:val="Normal Table"/>
     <w:uiPriority w:val="99"/>
     <w:semiHidden/>
@@ -437,7 +396,7 @@
       </w:tblCellMar>
     </w:tblPr>
   </w:style>
-  <w:style w:type="numbering" w:default="1" w:styleId="NoList">
+  <w:style w:type="numbering" w:default="1" w:styleId="Sinlista">
     <w:name w:val="No List"/>
     <w:uiPriority w:val="99"/>
     <w:semiHidden/>
@@ -447,7 +406,7 @@
 </file>
 
 <file path=word/stylesWithEffects.xml><?xml version="1.0" encoding="utf-8"?>
-<w:styles xmlns:wpc="http://schemas.microsoft.com/office/word/2010/wordprocessingCanvas" xmlns:mc="http://schemas.openxmlformats.org/markup-compatibility/2006" xmlns:o="urn:schemas-microsoft-com:office:office" xmlns:r="http://schemas.openxmlformats.org/officeDocument/2006/relationships" xmlns:m="http://schemas.openxmlformats.org/officeDocument/2006/math" xmlns:v="urn:schemas-microsoft-com:vml" xmlns:wp14="http://schemas.microsoft.com/office/word/2010/wordprocessingDrawing" xmlns:wp="http://schemas.openxmlformats.org/drawingml/2006/wordprocessingDrawing" xmlns:w10="urn:schemas-microsoft-com:office:word" xmlns:w="http://schemas.openxmlformats.org/wordprocessingml/2006/main" xmlns:w14="http://schemas.microsoft.com/office/word/2010/wordml" xmlns:wpg="http://schemas.microsoft.com/office/word/2010/wordprocessingGroup" xmlns:wpi="http://schemas.microsoft.com/office/word/2010/wordprocessingInk" xmlns:wne="http://schemas.microsoft.com/office/word/2006/wordml" xmlns:wps="http://schemas.microsoft.com/office/word/2010/wordprocessingShape" mc:Ignorable="w14 wp14">
+<w:styles xmlns:wpc="http://schemas.microsoft.com/office/word/2010/wordprocessingCanvas" xmlns:mo="http://schemas.microsoft.com/office/mac/office/2008/main" xmlns:mc="http://schemas.openxmlformats.org/markup-compatibility/2006" xmlns:mv="urn:schemas-microsoft-com:mac:vml" xmlns:o="urn:schemas-microsoft-com:office:office" xmlns:r="http://schemas.openxmlformats.org/officeDocument/2006/relationships" xmlns:m="http://schemas.openxmlformats.org/officeDocument/2006/math" xmlns:v="urn:schemas-microsoft-com:vml" xmlns:wp14="http://schemas.microsoft.com/office/word/2010/wordprocessingDrawing" xmlns:wp="http://schemas.openxmlformats.org/drawingml/2006/wordprocessingDrawing" xmlns:w10="urn:schemas-microsoft-com:office:word" xmlns:w="http://schemas.openxmlformats.org/wordprocessingml/2006/main" xmlns:w14="http://schemas.microsoft.com/office/word/2010/wordml" xmlns:wpg="http://schemas.microsoft.com/office/word/2010/wordprocessingGroup" xmlns:wpi="http://schemas.microsoft.com/office/word/2010/wordprocessingInk" xmlns:wne="http://schemas.microsoft.com/office/word/2006/wordml" xmlns:wps="http://schemas.microsoft.com/office/word/2010/wordprocessingShape" mc:Ignorable="w14 wp14">
   <w:docDefaults>
     <w:rPrDefault>
       <w:rPr>
@@ -459,7 +418,7 @@
     </w:rPrDefault>
     <w:pPrDefault/>
   </w:docDefaults>
-  <w:latentStyles w:defLockedState="0" w:defUIPriority="99" w:defSemiHidden="1" w:defUnhideWhenUsed="1" w:defQFormat="0" w:count="267">
+  <w:latentStyles w:defLockedState="0" w:defUIPriority="99" w:defSemiHidden="1" w:defUnhideWhenUsed="1" w:defQFormat="0" w:count="276">
     <w:lsdException w:name="Normal" w:semiHidden="0" w:uiPriority="0" w:unhideWhenUsed="0" w:qFormat="1"/>
     <w:lsdException w:name="heading 1" w:semiHidden="0" w:uiPriority="9" w:unhideWhenUsed="0" w:qFormat="1"/>
     <w:lsdException w:name="heading 2" w:uiPriority="9" w:qFormat="1"/>
@@ -602,13 +561,13 @@
     <w:name w:val="Normal"/>
     <w:qFormat/>
   </w:style>
-  <w:style w:type="character" w:default="1" w:styleId="DefaultParagraphFont">
+  <w:style w:type="character" w:default="1" w:styleId="Fuentedeprrafopredeter">
     <w:name w:val="Default Paragraph Font"/>
     <w:uiPriority w:val="1"/>
     <w:semiHidden/>
     <w:unhideWhenUsed/>
   </w:style>
-  <w:style w:type="table" w:default="1" w:styleId="TableNormal">
+  <w:style w:type="table" w:default="1" w:styleId="Tablanormal">
     <w:name w:val="Normal Table"/>
     <w:uiPriority w:val="99"/>
     <w:semiHidden/>
@@ -623,7 +582,7 @@
       </w:tblCellMar>
     </w:tblPr>
   </w:style>
-  <w:style w:type="numbering" w:default="1" w:styleId="NoList">
+  <w:style w:type="numbering" w:default="1" w:styleId="Sinlista">
     <w:name w:val="No List"/>
     <w:uiPriority w:val="99"/>
     <w:semiHidden/>
